--- a/doc/Fragen-an-Kunden-18.03.docx
+++ b/doc/Fragen-an-Kunden-18.03.docx
@@ -4,7 +4,7 @@
   <w:body>
     <w:p>
       <w:pPr>
-        <w:pStyle w:val="Title"/>
+        <w:pStyle w:val="Titel"/>
         <w:jc w:val="both"/>
         <w:rPr>
           <w:rFonts w:ascii="Calibri" w:hAnsi="Calibri" w:cs="Calibri"/>
@@ -38,7 +38,7 @@
     </w:p>
     <w:p>
       <w:pPr>
-        <w:pStyle w:val="ListParagraph"/>
+        <w:pStyle w:val="Listenabsatz"/>
         <w:numPr>
           <w:ilvl w:val="0"/>
           <w:numId w:val="2"/>
@@ -50,7 +50,7 @@
     </w:p>
     <w:p>
       <w:pPr>
-        <w:pStyle w:val="ListParagraph"/>
+        <w:pStyle w:val="Listenabsatz"/>
         <w:numPr>
           <w:ilvl w:val="1"/>
           <w:numId w:val="2"/>
@@ -59,10 +59,25 @@
       <w:r>
         <w:t>Können die Treffen über Microsoft Teams aufgezeichnet werden?</w:t>
       </w:r>
-    </w:p>
-    <w:p>
-      <w:pPr>
-        <w:pStyle w:val="ListParagraph"/>
+      <w:r>
+        <w:t xml:space="preserve"> </w:t>
+      </w:r>
+    </w:p>
+    <w:p>
+      <w:pPr>
+        <w:pStyle w:val="Listenabsatz"/>
+        <w:numPr>
+          <w:ilvl w:val="2"/>
+          <w:numId w:val="2"/>
+        </w:numPr>
+      </w:pPr>
+      <w:r>
+        <w:t>nein</w:t>
+      </w:r>
+    </w:p>
+    <w:p>
+      <w:pPr>
+        <w:pStyle w:val="Listenabsatz"/>
         <w:numPr>
           <w:ilvl w:val="1"/>
           <w:numId w:val="2"/>
@@ -87,483 +102,817 @@
         <w:t xml:space="preserve"> erwähnt</w:t>
       </w:r>
       <w:r>
-        <w:t xml:space="preserve">: </w:t>
-      </w:r>
-      <w:proofErr w:type="spellStart"/>
-      <w:r>
-        <w:t>ObjectiF</w:t>
-      </w:r>
-      <w:proofErr w:type="spellEnd"/>
-      <w:r>
-        <w:t xml:space="preserve"> oder </w:t>
-      </w:r>
-      <w:proofErr w:type="spellStart"/>
-      <w:r>
-        <w:t>InStep</w:t>
-      </w:r>
-      <w:proofErr w:type="spellEnd"/>
+        <w:t>: ObjectiF oder InStep)</w:t>
+      </w:r>
+      <w:r>
+        <w:t xml:space="preserve"> </w:t>
+      </w:r>
+    </w:p>
+    <w:p>
+      <w:pPr>
+        <w:pStyle w:val="Listenabsatz"/>
+        <w:numPr>
+          <w:ilvl w:val="2"/>
+          <w:numId w:val="2"/>
+        </w:numPr>
+      </w:pPr>
+      <w:r>
+        <w:t>Modell erstellen, nicht nur Zeichnungen -&gt; automatische Synchronisierung</w:t>
+      </w:r>
+    </w:p>
+    <w:p>
+      <w:pPr>
+        <w:pStyle w:val="Listenabsatz"/>
+        <w:numPr>
+          <w:ilvl w:val="2"/>
+          <w:numId w:val="2"/>
+        </w:numPr>
+      </w:pPr>
+      <w:r>
+        <w:t>für manuelle Doku &amp; Modellierung keine zeit</w:t>
+      </w:r>
+    </w:p>
+    <w:p>
+      <w:pPr>
+        <w:pStyle w:val="Listenabsatz"/>
+        <w:numPr>
+          <w:ilvl w:val="2"/>
+          <w:numId w:val="2"/>
+        </w:numPr>
+      </w:pPr>
+      <w:r>
+        <w:t>Visio kann diese Anforderungen erfüllen (eigene Entwicklerfassung)</w:t>
+      </w:r>
+    </w:p>
+    <w:p>
+      <w:pPr>
+        <w:pStyle w:val="Listenabsatz"/>
+        <w:numPr>
+          <w:ilvl w:val="2"/>
+          <w:numId w:val="2"/>
+        </w:numPr>
+      </w:pPr>
+      <w:r>
+        <w:t>ObjectiF auch gut, aber umständlich einzuarbeiten und braucht Eclipse</w:t>
+      </w:r>
+    </w:p>
+    <w:p>
+      <w:pPr>
+        <w:pStyle w:val="Listenabsatz"/>
+        <w:numPr>
+          <w:ilvl w:val="1"/>
+          <w:numId w:val="2"/>
+        </w:numPr>
+      </w:pPr>
+      <w:r>
+        <w:t>Gelten die Lizenzen der DHBW für die UML-Werkzeugumgebungen auch für die Installation auf einem privaten Rechner?</w:t>
+      </w:r>
+    </w:p>
+    <w:p>
+      <w:pPr>
+        <w:pStyle w:val="Listenabsatz"/>
+        <w:numPr>
+          <w:ilvl w:val="2"/>
+          <w:numId w:val="2"/>
+        </w:numPr>
+      </w:pPr>
+      <w:r>
+        <w:t>floating licences -&gt; über DHBW licence server mit VPN</w:t>
+      </w:r>
+    </w:p>
+    <w:p>
+      <w:pPr>
+        <w:pStyle w:val="Listenabsatz"/>
+        <w:numPr>
+          <w:ilvl w:val="1"/>
+          <w:numId w:val="2"/>
+        </w:numPr>
+      </w:pPr>
+      <w:r>
+        <w:t>Informationen der Homepage ausreichend? (Impressum,…?)</w:t>
+      </w:r>
+    </w:p>
+    <w:p>
+      <w:pPr>
+        <w:pStyle w:val="Listenabsatz"/>
+        <w:numPr>
+          <w:ilvl w:val="2"/>
+          <w:numId w:val="2"/>
+        </w:numPr>
+      </w:pPr>
+      <w:r>
+        <w:t>Muss öffentlich sein</w:t>
+      </w:r>
+    </w:p>
+    <w:p>
+      <w:pPr>
+        <w:pStyle w:val="Listenabsatz"/>
+        <w:numPr>
+          <w:ilvl w:val="2"/>
+          <w:numId w:val="2"/>
+        </w:numPr>
+      </w:pPr>
+      <w:r>
+        <w:t>Braucht also auch Impressum</w:t>
+      </w:r>
+    </w:p>
+    <w:p>
+      <w:pPr>
+        <w:pStyle w:val="Listenabsatz"/>
+        <w:numPr>
+          <w:ilvl w:val="1"/>
+          <w:numId w:val="2"/>
+        </w:numPr>
+      </w:pPr>
+      <w:r>
+        <w:t>Einige Übungsblätter (z.B. Nr. 2)</w:t>
+      </w:r>
+      <w:r>
+        <w:t xml:space="preserve"> erwähn</w:t>
+      </w:r>
+      <w:r>
+        <w:t>en</w:t>
+      </w:r>
+      <w:r>
+        <w:t xml:space="preserve"> die Aktualisierung der Homepage. Welche Informationen sollen dort </w:t>
+      </w:r>
+      <w:r>
+        <w:t xml:space="preserve">jeweils </w:t>
+      </w:r>
+      <w:r>
+        <w:t>aufgenommen werden?</w:t>
+      </w:r>
+    </w:p>
+    <w:p>
+      <w:pPr>
+        <w:pStyle w:val="Listenabsatz"/>
+        <w:numPr>
+          <w:ilvl w:val="2"/>
+          <w:numId w:val="2"/>
+        </w:numPr>
+      </w:pPr>
+      <w:r>
+        <w:t>Alle Abgaben an einem Ort (bei uns GitHub)</w:t>
+      </w:r>
+    </w:p>
+    <w:p>
+      <w:pPr>
+        <w:pStyle w:val="Listenabsatz"/>
+        <w:numPr>
+          <w:ilvl w:val="1"/>
+          <w:numId w:val="2"/>
+        </w:numPr>
+      </w:pPr>
+      <w:r>
+        <w:t xml:space="preserve">Müssen die </w:t>
+      </w:r>
+      <w:r>
+        <w:t>Coding Guidelines</w:t>
+      </w:r>
+      <w:r>
+        <w:t xml:space="preserve"> aus ÜB 3 eingehalten werden</w:t>
+      </w:r>
+      <w:r>
+        <w:t xml:space="preserve">, </w:t>
+      </w:r>
+      <w:r>
+        <w:t>oder werden</w:t>
+      </w:r>
+      <w:r>
+        <w:t xml:space="preserve"> gruppeninterne Regelungen </w:t>
+      </w:r>
+      <w:r>
+        <w:t>akzeptiert</w:t>
+      </w:r>
+      <w:r>
+        <w:t>?</w:t>
+      </w:r>
+    </w:p>
+    <w:p>
+      <w:pPr>
+        <w:pStyle w:val="Listenabsatz"/>
+        <w:numPr>
+          <w:ilvl w:val="2"/>
+          <w:numId w:val="2"/>
+        </w:numPr>
+      </w:pPr>
+      <w:r>
+        <w:t>Ist ein Hinweis, State of the Art</w:t>
+      </w:r>
+    </w:p>
+    <w:p>
+      <w:pPr>
+        <w:pStyle w:val="Listenabsatz"/>
+        <w:numPr>
+          <w:ilvl w:val="2"/>
+          <w:numId w:val="2"/>
+        </w:numPr>
+      </w:pPr>
+      <w:r>
+        <w:t>Man kann in der Gruppe auch eigene machen und anpassen</w:t>
+      </w:r>
+    </w:p>
+    <w:p>
+      <w:pPr>
+        <w:pStyle w:val="Listenabsatz"/>
+        <w:numPr>
+          <w:ilvl w:val="2"/>
+          <w:numId w:val="2"/>
+        </w:numPr>
+      </w:pPr>
+      <w:r>
+        <w:t>Dem Team nicht unnötig Arbeit machen</w:t>
+      </w:r>
+    </w:p>
+    <w:p>
+      <w:pPr>
+        <w:pStyle w:val="Listenabsatz"/>
+        <w:numPr>
+          <w:ilvl w:val="2"/>
+          <w:numId w:val="2"/>
+        </w:numPr>
+      </w:pPr>
+      <w:r>
+        <w:t>Qualitätsmanagement konsequent machen, vorher Regeln machen, die einhalten und regelmäßig kontrollieren</w:t>
+      </w:r>
+    </w:p>
+    <w:p>
+      <w:pPr>
+        <w:pStyle w:val="Listenabsatz"/>
+        <w:numPr>
+          <w:ilvl w:val="1"/>
+          <w:numId w:val="2"/>
+        </w:numPr>
+      </w:pPr>
+      <w:r>
+        <w:t xml:space="preserve">Erneute Übermittlung einer überarbeiteten Version der bisher abgegebenen Dokumente erforderlich? Zusätzliche Aufwandsberechnung für neues Gruppenmitglied </w:t>
+      </w:r>
+      <w:r>
+        <w:t>auch rückwirkend erforderlich</w:t>
+      </w:r>
+      <w:r>
+        <w:t>?</w:t>
+      </w:r>
+    </w:p>
+    <w:p>
+      <w:pPr>
+        <w:pStyle w:val="Listenabsatz"/>
+        <w:numPr>
+          <w:ilvl w:val="2"/>
+          <w:numId w:val="2"/>
+        </w:numPr>
+      </w:pPr>
+      <w:r>
+        <w:t>Hintenanstellen in weiterem Gespräch</w:t>
+      </w:r>
+    </w:p>
+    <w:p>
+      <w:pPr>
+        <w:pStyle w:val="Listenabsatz"/>
+        <w:numPr>
+          <w:ilvl w:val="2"/>
+          <w:numId w:val="2"/>
+        </w:numPr>
+      </w:pPr>
+      <w:r>
+        <w:t>Nacharbeit nur wenn etwas grundlegend kaputt ist, hier nicht der Fall</w:t>
+      </w:r>
+    </w:p>
+    <w:p>
+      <w:pPr>
+        <w:pStyle w:val="Listenabsatz"/>
+        <w:numPr>
+          <w:ilvl w:val="1"/>
+          <w:numId w:val="2"/>
+        </w:numPr>
+      </w:pPr>
+      <w:r>
+        <w:t>Testautomatisierung mit Jenkins: Wie oft</w:t>
+      </w:r>
+      <w:r>
+        <w:t xml:space="preserve"> und wann</w:t>
+      </w:r>
+      <w:r>
+        <w:t xml:space="preserve"> sollen die Tests durchlaufen werden?</w:t>
+      </w:r>
+      <w:r>
+        <w:t xml:space="preserve"> </w:t>
+      </w:r>
+      <w:r>
+        <w:t xml:space="preserve"> (</w:t>
+      </w:r>
+      <w:r>
+        <w:t xml:space="preserve">In ÜB 3: nach jeder Änderung am System, also </w:t>
+      </w:r>
+      <w:r>
+        <w:t>vor/</w:t>
+      </w:r>
+      <w:r>
+        <w:t>nach jedem Push von Entwicklern?</w:t>
+      </w:r>
       <w:r>
         <w:t>)</w:t>
       </w:r>
-    </w:p>
-    <w:p>
-      <w:pPr>
-        <w:pStyle w:val="ListParagraph"/>
+      <w:r>
+        <w:t xml:space="preserve"> </w:t>
+      </w:r>
+    </w:p>
+    <w:p>
+      <w:pPr>
+        <w:pStyle w:val="Listenabsatz"/>
+        <w:numPr>
+          <w:ilvl w:val="2"/>
+          <w:numId w:val="2"/>
+        </w:numPr>
+      </w:pPr>
+      <w:r>
+        <w:t>Lauffähiger qualitätsgesicherter code</w:t>
+      </w:r>
+    </w:p>
+    <w:p>
+      <w:pPr>
+        <w:pStyle w:val="Listenabsatz"/>
+        <w:numPr>
+          <w:ilvl w:val="2"/>
+          <w:numId w:val="2"/>
+        </w:numPr>
+      </w:pPr>
+      <w:r>
+        <w:lastRenderedPageBreak/>
+        <w:t>Wird geraten, aber nicht Verpflichtend (ist State of the Art)</w:t>
+      </w:r>
+    </w:p>
+    <w:p>
+      <w:pPr>
+        <w:pStyle w:val="Listenabsatz"/>
+        <w:numPr>
+          <w:ilvl w:val="2"/>
+          <w:numId w:val="2"/>
+        </w:numPr>
+      </w:pPr>
+      <w:r>
+        <w:t>Qualitätssicherung soll glaubhaft die Qualität sichern</w:t>
+      </w:r>
+    </w:p>
+    <w:p>
+      <w:pPr>
+        <w:pStyle w:val="Listenabsatz"/>
+        <w:numPr>
+          <w:ilvl w:val="2"/>
+          <w:numId w:val="2"/>
+        </w:numPr>
+      </w:pPr>
+      <w:r>
+        <w:t>Ohne Testframework kann man nicht vernünftig testen</w:t>
+      </w:r>
+    </w:p>
+    <w:p>
+      <w:pPr>
+        <w:pStyle w:val="Listenabsatz"/>
+        <w:numPr>
+          <w:ilvl w:val="0"/>
+          <w:numId w:val="2"/>
+        </w:numPr>
+      </w:pPr>
+      <w:r>
+        <w:t xml:space="preserve">Fragen zur </w:t>
+      </w:r>
+      <w:r>
+        <w:t>Implementierung des Spiels:</w:t>
+      </w:r>
+    </w:p>
+    <w:p>
+      <w:pPr>
+        <w:pStyle w:val="Listenabsatz"/>
         <w:numPr>
           <w:ilvl w:val="1"/>
           <w:numId w:val="2"/>
         </w:numPr>
       </w:pPr>
       <w:r>
-        <w:t>Gelten die Lizenzen der DHBW für die UML-Werkzeugumgebungen auch für die Installation auf einem privaten Rechner?</w:t>
-      </w:r>
-    </w:p>
-    <w:p>
-      <w:pPr>
-        <w:pStyle w:val="ListParagraph"/>
-        <w:numPr>
-          <w:ilvl w:val="1"/>
-          <w:numId w:val="2"/>
-        </w:numPr>
-      </w:pPr>
-      <w:r>
-        <w:t>Informationen der Homepage ausreichend? (Impressum,…?)</w:t>
-      </w:r>
-    </w:p>
-    <w:p>
-      <w:pPr>
-        <w:pStyle w:val="ListParagraph"/>
-        <w:numPr>
-          <w:ilvl w:val="1"/>
-          <w:numId w:val="2"/>
-        </w:numPr>
-      </w:pPr>
-      <w:r>
-        <w:t>Einige Übungsblätter (z.B. Nr. 2)</w:t>
-      </w:r>
-      <w:r>
-        <w:t xml:space="preserve"> erwähn</w:t>
-      </w:r>
-      <w:r>
-        <w:t>en</w:t>
-      </w:r>
-      <w:r>
-        <w:t xml:space="preserve"> die Aktualisierung der Homepage. Welche Informationen sollen dort </w:t>
-      </w:r>
-      <w:r>
-        <w:t xml:space="preserve">jeweils </w:t>
-      </w:r>
-      <w:r>
-        <w:t>aufgenommen werden?</w:t>
-      </w:r>
-    </w:p>
-    <w:p>
-      <w:pPr>
-        <w:pStyle w:val="ListParagraph"/>
-        <w:numPr>
-          <w:ilvl w:val="1"/>
-          <w:numId w:val="2"/>
-        </w:numPr>
-      </w:pPr>
-      <w:r>
-        <w:t xml:space="preserve">Müssen die </w:t>
-      </w:r>
-      <w:proofErr w:type="spellStart"/>
-      <w:r>
-        <w:t>Coding</w:t>
-      </w:r>
-      <w:proofErr w:type="spellEnd"/>
-      <w:r>
-        <w:t xml:space="preserve"> Guidelines</w:t>
-      </w:r>
-      <w:r>
-        <w:t xml:space="preserve"> aus ÜB 3 eingehalten werden</w:t>
-      </w:r>
-      <w:r>
-        <w:t xml:space="preserve">, </w:t>
-      </w:r>
-      <w:r>
-        <w:t>oder werden</w:t>
-      </w:r>
-      <w:r>
-        <w:t xml:space="preserve"> gruppeninterne Regelungen </w:t>
-      </w:r>
-      <w:r>
-        <w:t>akzeptiert</w:t>
-      </w:r>
-      <w:r>
-        <w:t>?</w:t>
-      </w:r>
-    </w:p>
-    <w:p>
-      <w:pPr>
-        <w:pStyle w:val="ListParagraph"/>
-        <w:numPr>
-          <w:ilvl w:val="1"/>
-          <w:numId w:val="2"/>
-        </w:numPr>
-      </w:pPr>
-      <w:r>
-        <w:t xml:space="preserve">Erneute Übermittlung einer überarbeiteten Version der bisher abgegebenen Dokumente erforderlich? Zusätzliche Aufwandsberechnung für neues Gruppenmitglied </w:t>
-      </w:r>
-      <w:r>
-        <w:t>auch rückwirkend erforderlich</w:t>
-      </w:r>
-      <w:r>
-        <w:t>?</w:t>
-      </w:r>
-    </w:p>
-    <w:p>
-      <w:pPr>
-        <w:pStyle w:val="ListParagraph"/>
-        <w:numPr>
-          <w:ilvl w:val="1"/>
-          <w:numId w:val="2"/>
-        </w:numPr>
-      </w:pPr>
-      <w:r>
-        <w:t>Testautomatisierung mit Jenkins: Wie oft</w:t>
-      </w:r>
-      <w:r>
-        <w:t xml:space="preserve"> und wann</w:t>
-      </w:r>
-      <w:r>
-        <w:t xml:space="preserve"> sollen die Tests durchlaufen werden?</w:t>
-      </w:r>
-      <w:r>
-        <w:t xml:space="preserve"> </w:t>
-      </w:r>
-      <w:r>
-        <w:t xml:space="preserve"> (</w:t>
-      </w:r>
-      <w:r>
-        <w:t xml:space="preserve">In ÜB 3: nach jeder Änderung am System, also </w:t>
-      </w:r>
-      <w:r>
-        <w:t>vor/</w:t>
-      </w:r>
-      <w:r>
-        <w:t>nach jedem Push von Entwicklern?</w:t>
-      </w:r>
-      <w:r>
-        <w:t>)</w:t>
-      </w:r>
-      <w:r>
-        <w:t xml:space="preserve"> </w:t>
-      </w:r>
-    </w:p>
-    <w:p>
-      <w:pPr>
-        <w:pStyle w:val="ListParagraph"/>
-        <w:numPr>
-          <w:ilvl w:val="0"/>
-          <w:numId w:val="2"/>
-        </w:numPr>
-      </w:pPr>
-      <w:r>
-        <w:t xml:space="preserve">Fragen zur </w:t>
-      </w:r>
-      <w:r>
-        <w:t>Implementierung des Spiels:</w:t>
+        <w:t xml:space="preserve">Dürfen wir die </w:t>
+      </w:r>
+      <w:r>
+        <w:t>I</w:t>
+      </w:r>
+      <w:r>
+        <w:t>mplement</w:t>
+      </w:r>
+      <w:r>
+        <w:t>ierung</w:t>
+      </w:r>
+      <w:r>
+        <w:t xml:space="preserve"> im Sinne des Player’s Handbook, de</w:t>
+      </w:r>
+      <w:r>
+        <w:t>m</w:t>
+      </w:r>
+      <w:r>
+        <w:t xml:space="preserve"> Dungeon Master’s Guide und d</w:t>
+      </w:r>
+      <w:r>
+        <w:t>em</w:t>
+      </w:r>
+      <w:r>
+        <w:t xml:space="preserve"> Monster Manual von D&amp;D 5E umsetzen? (hiervon wird bei den folgenden Fragen ausgegangen)</w:t>
+      </w:r>
+    </w:p>
+    <w:p>
+      <w:pPr>
+        <w:pStyle w:val="Listenabsatz"/>
+        <w:numPr>
+          <w:ilvl w:val="2"/>
+          <w:numId w:val="2"/>
+        </w:numPr>
+      </w:pPr>
+      <w:r>
+        <w:t>Richtlinie wie es gestaltet werden kann</w:t>
+      </w:r>
+    </w:p>
+    <w:p>
+      <w:pPr>
+        <w:pStyle w:val="Listenabsatz"/>
+        <w:numPr>
+          <w:ilvl w:val="2"/>
+          <w:numId w:val="2"/>
+        </w:numPr>
+      </w:pPr>
+      <w:r>
+        <w:t>Nachbauen ist nicht das Ziel</w:t>
+      </w:r>
+    </w:p>
+    <w:p>
+      <w:pPr>
+        <w:pStyle w:val="Listenabsatz"/>
+        <w:numPr>
+          <w:ilvl w:val="2"/>
+          <w:numId w:val="2"/>
+        </w:numPr>
+      </w:pPr>
+      <w:r>
+        <w:t>2 Schichtenmodell, um einen Server unabhängig vom Thema bereitzustellen</w:t>
+      </w:r>
+    </w:p>
+    <w:p>
+      <w:pPr>
+        <w:pStyle w:val="Listenabsatz"/>
+        <w:numPr>
+          <w:ilvl w:val="2"/>
+          <w:numId w:val="2"/>
+        </w:numPr>
+      </w:pPr>
+      <w:r>
+        <w:t>Spieleleiter kann konfigurieren</w:t>
+      </w:r>
+      <w:r>
+        <w:t xml:space="preserve"> und z.B. statt Elfen, Zwergen, usw. Astronauten, Aliens, usw. machen</w:t>
+      </w:r>
+    </w:p>
+    <w:p>
+      <w:pPr>
+        <w:pStyle w:val="Listenabsatz"/>
+        <w:numPr>
+          <w:ilvl w:val="2"/>
+          <w:numId w:val="2"/>
+        </w:numPr>
+      </w:pPr>
+      <w:r>
+        <w:t>Inhaltsverzeichnis vom Players Handbook gibt eine Richtung für allgemeine Parameter (Rassen, Klassen, Equipment, Fähigkeiten, Combat, …)</w:t>
+      </w:r>
+    </w:p>
+    <w:p>
+      <w:pPr>
+        <w:pStyle w:val="Listenabsatz"/>
+        <w:numPr>
+          <w:ilvl w:val="2"/>
+          <w:numId w:val="2"/>
+        </w:numPr>
+      </w:pPr>
+      <w:r>
+        <w:t>Sowas wie Magie eher optional (nicht vom Arbeitsumfang möglich)</w:t>
+      </w:r>
+    </w:p>
+    <w:p>
+      <w:pPr>
+        <w:pStyle w:val="Listenabsatz"/>
+        <w:numPr>
+          <w:ilvl w:val="2"/>
+          <w:numId w:val="2"/>
+        </w:numPr>
+      </w:pPr>
+      <w:r>
+        <w:t>Räume und Objekte platzierbar (abstrakte Beschreibung einer Örtlichkeit)</w:t>
+      </w:r>
+    </w:p>
+    <w:p>
+      <w:pPr>
+        <w:pStyle w:val="Listenabsatz"/>
+        <w:numPr>
+          <w:ilvl w:val="2"/>
+          <w:numId w:val="2"/>
+        </w:numPr>
+      </w:pPr>
+      <w:r>
+        <w:t>Player können mit Gegenständen / Setting interagieren</w:t>
+      </w:r>
+    </w:p>
+    <w:p>
+      <w:pPr>
+        <w:pStyle w:val="Listenabsatz"/>
+        <w:numPr>
+          <w:ilvl w:val="2"/>
+          <w:numId w:val="2"/>
+        </w:numPr>
+      </w:pPr>
+      <w:r>
+        <w:t>Vollautomatisierung nicht verlangt (Keine KI)</w:t>
+      </w:r>
+    </w:p>
+    <w:p>
+      <w:pPr>
+        <w:pStyle w:val="Listenabsatz"/>
+        <w:numPr>
+          <w:ilvl w:val="2"/>
+          <w:numId w:val="2"/>
+        </w:numPr>
+      </w:pPr>
+      <w:r>
+        <w:t>DM oder Mehrheitsbeschluss entscheidet die Gegebenheiten (z.B. bei Konflikten)</w:t>
+      </w:r>
+    </w:p>
+    <w:p>
+      <w:pPr>
+        <w:pStyle w:val="Listenabsatz"/>
+        <w:numPr>
+          <w:ilvl w:val="2"/>
+          <w:numId w:val="2"/>
+        </w:numPr>
+      </w:pPr>
+      <w:r>
+        <w:t>Rassen und Klassen nicht namentlich vorgeben</w:t>
+      </w:r>
+    </w:p>
+    <w:p>
+      <w:pPr>
+        <w:pStyle w:val="Listenabsatz"/>
+        <w:numPr>
+          <w:ilvl w:val="2"/>
+          <w:numId w:val="2"/>
+        </w:numPr>
+      </w:pPr>
+      <w:r>
+        <w:t>Sehr viel textuell (Bilder aber möglich)</w:t>
+      </w:r>
+    </w:p>
+    <w:p>
+      <w:pPr>
+        <w:pStyle w:val="Listenabsatz"/>
+        <w:numPr>
+          <w:ilvl w:val="2"/>
+          <w:numId w:val="2"/>
+        </w:numPr>
+      </w:pPr>
+      <w:r>
+        <w:t>Weltkarte (bisheriger Verlauf) -&gt; nice to have</w:t>
       </w:r>
       <w:bookmarkStart w:id="0" w:name="_GoBack"/>
       <w:bookmarkEnd w:id="0"/>
     </w:p>
     <w:p>
       <w:pPr>
-        <w:pStyle w:val="ListParagraph"/>
+        <w:pStyle w:val="Listenabsatz"/>
         <w:numPr>
           <w:ilvl w:val="1"/>
           <w:numId w:val="2"/>
         </w:numPr>
       </w:pPr>
       <w:r>
-        <w:t xml:space="preserve">Dürfen wir die </w:t>
-      </w:r>
-      <w:r>
-        <w:t>I</w:t>
-      </w:r>
-      <w:r>
-        <w:t>mplement</w:t>
-      </w:r>
-      <w:r>
-        <w:t>ierung</w:t>
-      </w:r>
-      <w:r>
-        <w:t xml:space="preserve"> im Sinne des </w:t>
-      </w:r>
-      <w:proofErr w:type="spellStart"/>
-      <w:r>
-        <w:t>Player’s</w:t>
-      </w:r>
-      <w:proofErr w:type="spellEnd"/>
-      <w:r>
-        <w:t xml:space="preserve"> Handbook, de</w:t>
-      </w:r>
-      <w:r>
-        <w:t>m</w:t>
-      </w:r>
-      <w:r>
-        <w:t xml:space="preserve"> </w:t>
-      </w:r>
-      <w:proofErr w:type="spellStart"/>
-      <w:r>
-        <w:t>Dungeon</w:t>
-      </w:r>
-      <w:proofErr w:type="spellEnd"/>
-      <w:r>
-        <w:t xml:space="preserve"> </w:t>
-      </w:r>
-      <w:proofErr w:type="spellStart"/>
-      <w:r>
-        <w:t>Master’s</w:t>
-      </w:r>
-      <w:proofErr w:type="spellEnd"/>
-      <w:r>
-        <w:t xml:space="preserve"> Guide und d</w:t>
-      </w:r>
-      <w:r>
-        <w:t>em</w:t>
-      </w:r>
-      <w:r>
-        <w:t xml:space="preserve"> Monster Manual von D&amp;D 5E umsetzen? (hiervon wird bei den folgenden Fragen ausgegangen)</w:t>
-      </w:r>
-    </w:p>
-    <w:p>
-      <w:pPr>
-        <w:pStyle w:val="ListParagraph"/>
+        <w:t>Welche Vorkenntnisse bzgl. Computer haben unsere Kunden?</w:t>
+      </w:r>
+    </w:p>
+    <w:p>
+      <w:pPr>
+        <w:pStyle w:val="Listenabsatz"/>
         <w:numPr>
           <w:ilvl w:val="1"/>
           <w:numId w:val="2"/>
         </w:numPr>
       </w:pPr>
       <w:r>
-        <w:t>Welche Vorkenntnisse bzgl. Computer haben unsere Kunden?</w:t>
-      </w:r>
-    </w:p>
-    <w:p>
-      <w:pPr>
-        <w:pStyle w:val="ListParagraph"/>
+        <w:t>Muss die Applikation für mobile Endgeräte verwendbar sein?</w:t>
+      </w:r>
+    </w:p>
+    <w:p>
+      <w:pPr>
+        <w:pStyle w:val="Listenabsatz"/>
         <w:numPr>
           <w:ilvl w:val="1"/>
           <w:numId w:val="2"/>
         </w:numPr>
       </w:pPr>
       <w:r>
-        <w:t>Muss die Applikation für mobile Endgeräte verwendbar sein?</w:t>
-      </w:r>
-    </w:p>
-    <w:p>
-      <w:pPr>
-        <w:pStyle w:val="ListParagraph"/>
+        <w:t>Welche Latenzzeiten sind tolerabel?</w:t>
+      </w:r>
+    </w:p>
+    <w:p>
+      <w:pPr>
+        <w:pStyle w:val="Listenabsatz"/>
         <w:numPr>
           <w:ilvl w:val="1"/>
           <w:numId w:val="2"/>
         </w:numPr>
       </w:pPr>
       <w:r>
-        <w:t>Welche Latenzzeiten sind tolerabel?</w:t>
-      </w:r>
-    </w:p>
-    <w:p>
-      <w:pPr>
-        <w:pStyle w:val="ListParagraph"/>
+        <w:t>Gibt es Altersbeschränkungen für die Teilnahme?</w:t>
+      </w:r>
+    </w:p>
+    <w:p>
+      <w:pPr>
+        <w:pStyle w:val="Listenabsatz"/>
         <w:numPr>
           <w:ilvl w:val="1"/>
           <w:numId w:val="2"/>
         </w:numPr>
       </w:pPr>
       <w:r>
-        <w:t>Gibt es Altersbeschränkungen für die Teilnahme?</w:t>
-      </w:r>
-    </w:p>
-    <w:p>
-      <w:pPr>
-        <w:pStyle w:val="ListParagraph"/>
+        <w:t>Anzahl</w:t>
+      </w:r>
+      <w:r>
+        <w:t xml:space="preserve"> Spieler pro Spiel</w:t>
+      </w:r>
+      <w:r>
+        <w:t>?</w:t>
+      </w:r>
+      <w:r>
+        <w:t xml:space="preserve"> (4-6)</w:t>
+      </w:r>
+    </w:p>
+    <w:p>
+      <w:pPr>
+        <w:pStyle w:val="Listenabsatz"/>
         <w:numPr>
           <w:ilvl w:val="1"/>
           <w:numId w:val="2"/>
         </w:numPr>
       </w:pPr>
       <w:r>
-        <w:t>Anzahl</w:t>
-      </w:r>
-      <w:r>
-        <w:t xml:space="preserve"> Spieler pro Spiel</w:t>
+        <w:t>Begrenzung der Anzahl parallel laufender Spiele?</w:t>
+      </w:r>
+    </w:p>
+    <w:p>
+      <w:pPr>
+        <w:pStyle w:val="Listenabsatz"/>
+        <w:numPr>
+          <w:ilvl w:val="1"/>
+          <w:numId w:val="2"/>
+        </w:numPr>
+      </w:pPr>
+      <w:r>
+        <w:t>Anzahl DMs pro Server?</w:t>
+      </w:r>
+    </w:p>
+    <w:p>
+      <w:pPr>
+        <w:pStyle w:val="Listenabsatz"/>
+        <w:numPr>
+          <w:ilvl w:val="1"/>
+          <w:numId w:val="2"/>
+        </w:numPr>
+      </w:pPr>
+      <w:r>
+        <w:t>Anzahl DMs pro Spiel? (1)</w:t>
+      </w:r>
+    </w:p>
+    <w:p>
+      <w:pPr>
+        <w:pStyle w:val="Listenabsatz"/>
+        <w:numPr>
+          <w:ilvl w:val="1"/>
+          <w:numId w:val="2"/>
+        </w:numPr>
+      </w:pPr>
+      <w:r>
+        <w:t>Ist eine Ansicht des Spielfelds aus der Vogelperspektive (im Falle eines Kampfes) mit hexagonalen Feldern und Tokens für Spieler gesteuerte Charaktere und DM/Computergesteuerte Charaktere erwünscht? (ja)</w:t>
+      </w:r>
+    </w:p>
+    <w:p>
+      <w:pPr>
+        <w:pStyle w:val="Listenabsatz"/>
+        <w:numPr>
+          <w:ilvl w:val="1"/>
+          <w:numId w:val="2"/>
+        </w:numPr>
+      </w:pPr>
+      <w:r>
+        <w:t xml:space="preserve">Sollen </w:t>
+      </w:r>
+      <w:r>
+        <w:t>den Spielern ermöglicht werden, i</w:t>
+      </w:r>
+      <w:r>
+        <w:t>hre eigenen Icons/Avatare hochladen können, damit andere diese sehen</w:t>
+      </w:r>
+      <w:r>
+        <w:t xml:space="preserve"> können</w:t>
       </w:r>
       <w:r>
         <w:t>?</w:t>
       </w:r>
-      <w:r>
-        <w:t xml:space="preserve"> (4-6)</w:t>
-      </w:r>
-    </w:p>
-    <w:p>
-      <w:pPr>
-        <w:pStyle w:val="ListParagraph"/>
+    </w:p>
+    <w:p>
+      <w:pPr>
+        <w:pStyle w:val="Listenabsatz"/>
         <w:numPr>
           <w:ilvl w:val="1"/>
           <w:numId w:val="2"/>
         </w:numPr>
       </w:pPr>
       <w:r>
-        <w:t>Begrenzung der Anzahl parallel laufender Spiele?</w:t>
-      </w:r>
-    </w:p>
-    <w:p>
-      <w:pPr>
-        <w:pStyle w:val="ListParagraph"/>
+        <w:t>Welche Rechte soll ein DM  zusätzlich noch haben?</w:t>
+      </w:r>
+    </w:p>
+    <w:p>
+      <w:pPr>
+        <w:pStyle w:val="Listenabsatz"/>
         <w:numPr>
           <w:ilvl w:val="1"/>
           <w:numId w:val="2"/>
         </w:numPr>
       </w:pPr>
       <w:r>
-        <w:t>Anzahl DMs pro Server?</w:t>
-      </w:r>
-    </w:p>
-    <w:p>
-      <w:pPr>
-        <w:pStyle w:val="ListParagraph"/>
+        <w:t>Welche Rechte soll ein Spieler haben?</w:t>
+      </w:r>
+    </w:p>
+    <w:p>
+      <w:pPr>
+        <w:pStyle w:val="Listenabsatz"/>
+        <w:numPr>
+          <w:ilvl w:val="0"/>
+          <w:numId w:val="2"/>
+        </w:numPr>
+      </w:pPr>
+      <w:r>
+        <w:t>Fragen zur Chatimplementierung</w:t>
+      </w:r>
+    </w:p>
+    <w:p>
+      <w:pPr>
+        <w:pStyle w:val="Listenabsatz"/>
         <w:numPr>
           <w:ilvl w:val="1"/>
           <w:numId w:val="2"/>
         </w:numPr>
       </w:pPr>
       <w:r>
-        <w:t>Anzahl DMs pro Spiel? (1)</w:t>
-      </w:r>
-    </w:p>
-    <w:p>
-      <w:pPr>
-        <w:pStyle w:val="ListParagraph"/>
+        <w:t>Wie sollen die Chatfenster eingerichtet werden? (</w:t>
+      </w:r>
+      <w:r>
+        <w:t>Gruppen</w:t>
+      </w:r>
+      <w:r>
+        <w:t xml:space="preserve">chat mit DM, </w:t>
+      </w:r>
+      <w:r>
+        <w:t>Gruppenc</w:t>
+      </w:r>
+      <w:r>
+        <w:t>hat ohne DM?, privater Chat von beliebig vielen Gruppenmitgliedern?)</w:t>
+      </w:r>
+    </w:p>
+    <w:p>
+      <w:pPr>
+        <w:pStyle w:val="Listenabsatz"/>
         <w:numPr>
           <w:ilvl w:val="1"/>
           <w:numId w:val="2"/>
         </w:numPr>
       </w:pPr>
       <w:r>
-        <w:t>Ist eine Ansicht des Spielfelds aus der Vogelperspektive (im Falle eines Kampfes) mit hexagonalen Feldern und Tokens für Spieler gesteuerte Charaktere und DM/Computergesteuerte Charaktere erwünscht? (ja)</w:t>
-      </w:r>
-    </w:p>
-    <w:p>
-      <w:pPr>
-        <w:pStyle w:val="ListParagraph"/>
+        <w:t xml:space="preserve">Soll </w:t>
+      </w:r>
+      <w:r>
+        <w:t>es dem DM möglich sein, seinen Namen zu denen von beliebigen</w:t>
+      </w:r>
+      <w:r>
+        <w:t xml:space="preserve"> NPCs/Monster  </w:t>
+      </w:r>
+      <w:r>
+        <w:t xml:space="preserve">ändern zu können, </w:t>
+      </w:r>
+      <w:r>
+        <w:t>um als diese im Chat zu sprechen? (ja)</w:t>
+      </w:r>
+    </w:p>
+    <w:p>
+      <w:pPr>
+        <w:pStyle w:val="Listenabsatz"/>
         <w:numPr>
           <w:ilvl w:val="1"/>
           <w:numId w:val="2"/>
         </w:numPr>
       </w:pPr>
       <w:r>
-        <w:t xml:space="preserve">Sollen </w:t>
-      </w:r>
-      <w:r>
-        <w:t>den Spielern ermöglicht werden, i</w:t>
-      </w:r>
-      <w:r>
-        <w:t>hre eigenen Icons/Avatare hochladen können, damit andere diese sehen</w:t>
-      </w:r>
-      <w:r>
-        <w:t xml:space="preserve"> können</w:t>
-      </w:r>
-      <w:r>
-        <w:t>?</w:t>
-      </w:r>
-    </w:p>
-    <w:p>
-      <w:pPr>
-        <w:pStyle w:val="ListParagraph"/>
-        <w:numPr>
-          <w:ilvl w:val="1"/>
-          <w:numId w:val="2"/>
-        </w:numPr>
-      </w:pPr>
-      <w:r>
         <w:lastRenderedPageBreak/>
-        <w:t>Welche Rechte soll ein DM  zusätzlich noch haben?</w:t>
-      </w:r>
-    </w:p>
-    <w:p>
-      <w:pPr>
-        <w:pStyle w:val="ListParagraph"/>
-        <w:numPr>
-          <w:ilvl w:val="1"/>
-          <w:numId w:val="2"/>
-        </w:numPr>
-      </w:pPr>
-      <w:r>
-        <w:t>Welche Rechte soll ein Spieler haben?</w:t>
-      </w:r>
-    </w:p>
-    <w:p>
-      <w:pPr>
-        <w:pStyle w:val="ListParagraph"/>
-        <w:numPr>
-          <w:ilvl w:val="0"/>
-          <w:numId w:val="2"/>
-        </w:numPr>
-      </w:pPr>
-      <w:r>
-        <w:t>Fragen zur Chatimplementierung</w:t>
-      </w:r>
-    </w:p>
-    <w:p>
-      <w:pPr>
-        <w:pStyle w:val="ListParagraph"/>
-        <w:numPr>
-          <w:ilvl w:val="1"/>
-          <w:numId w:val="2"/>
-        </w:numPr>
-      </w:pPr>
-      <w:r>
-        <w:t>Wie sollen die Chatfenster eingerichtet werden? (</w:t>
-      </w:r>
-      <w:r>
-        <w:t>Gruppen</w:t>
-      </w:r>
-      <w:r>
-        <w:t xml:space="preserve">chat mit DM, </w:t>
-      </w:r>
-      <w:r>
-        <w:t>Gruppenc</w:t>
-      </w:r>
-      <w:r>
-        <w:t>hat ohne DM?, privater Chat von beliebig vielen Gruppenmitgliedern?)</w:t>
-      </w:r>
-    </w:p>
-    <w:p>
-      <w:pPr>
-        <w:pStyle w:val="ListParagraph"/>
-        <w:numPr>
-          <w:ilvl w:val="1"/>
-          <w:numId w:val="2"/>
-        </w:numPr>
-      </w:pPr>
-      <w:r>
-        <w:t xml:space="preserve">Soll </w:t>
-      </w:r>
-      <w:r>
-        <w:t>es dem DM möglich sein, seinen Namen zu denen von beliebigen</w:t>
-      </w:r>
-      <w:r>
-        <w:t xml:space="preserve"> NPCs/Monster  </w:t>
-      </w:r>
-      <w:r>
-        <w:t xml:space="preserve">ändern zu können, </w:t>
-      </w:r>
-      <w:r>
-        <w:t>um als diese im Chat zu sprechen? (ja)</w:t>
-      </w:r>
-    </w:p>
-    <w:p>
-      <w:pPr>
-        <w:pStyle w:val="ListParagraph"/>
-        <w:numPr>
-          <w:ilvl w:val="1"/>
-          <w:numId w:val="2"/>
-        </w:numPr>
-      </w:pPr>
-      <w:r>
         <w:t>Soll der DM neue Fallen, Fortbewegungsmittel, Gegenstände, Monster oder ähnliches anpassen oder gar neu erstellen dürfen? (nein)</w:t>
       </w:r>
     </w:p>
@@ -612,7 +961,7 @@
 <w:ftr xmlns:wpc="http://schemas.microsoft.com/office/word/2010/wordprocessingCanvas" xmlns:cx="http://schemas.microsoft.com/office/drawing/2014/chartex" xmlns:cx1="http://schemas.microsoft.com/office/drawing/2015/9/8/chartex" xmlns:cx2="http://schemas.microsoft.com/office/drawing/2015/10/21/chartex" xmlns:cx3="http://schemas.microsoft.com/office/drawing/2016/5/9/chartex" xmlns:cx4="http://schemas.microsoft.com/office/drawing/2016/5/10/chartex" xmlns:cx5="http://schemas.microsoft.com/office/drawing/2016/5/11/chartex" xmlns:cx6="http://schemas.microsoft.com/office/drawing/2016/5/12/chartex" xmlns:cx7="http://schemas.microsoft.com/office/drawing/2016/5/13/chartex" xmlns:cx8="http://schemas.microsoft.com/office/drawing/2016/5/14/chartex" xmlns:mc="http://schemas.openxmlformats.org/markup-compatibility/2006" xmlns:aink="http://schemas.microsoft.com/office/drawing/2016/ink" xmlns:am3d="http://schemas.microsoft.com/office/drawing/2017/model3d" xmlns:o="urn:schemas-microsoft-com:office:office" xmlns:r="http://schemas.openxmlformats.org/officeDocument/2006/relationships" xmlns:m="http://schemas.openxmlformats.org/officeDocument/2006/math" xmlns:v="urn:schemas-microsoft-com:vml" xmlns:wp14="http://schemas.microsoft.com/office/word/2010/wordprocessingDrawing" xmlns:wp="http://schemas.openxmlformats.org/drawingml/2006/wordprocessingDrawing" xmlns:w10="urn:schemas-microsoft-com:office:word" xmlns:w="http://schemas.openxmlformats.org/wordprocessingml/2006/main" xmlns:w14="http://schemas.microsoft.com/office/word/2010/wordml" xmlns:w15="http://schemas.microsoft.com/office/word/2012/wordml" xmlns:w16cid="http://schemas.microsoft.com/office/word/2016/wordml/cid" xmlns:w16se="http://schemas.microsoft.com/office/word/2015/wordml/symex" xmlns:wpg="http://schemas.microsoft.com/office/word/2010/wordprocessingGroup" xmlns:wpi="http://schemas.microsoft.com/office/word/2010/wordprocessingInk" xmlns:wne="http://schemas.microsoft.com/office/word/2006/wordml" xmlns:wps="http://schemas.microsoft.com/office/word/2010/wordprocessingShape" mc:Ignorable="w14 w15 w16se w16cid wp14">
   <w:p>
     <w:pPr>
-      <w:pStyle w:val="Footer"/>
+      <w:pStyle w:val="Fuzeile"/>
     </w:pPr>
   </w:p>
 </w:ftr>
@@ -622,7 +971,7 @@
 <w:ftr xmlns:wpc="http://schemas.microsoft.com/office/word/2010/wordprocessingCanvas" xmlns:cx="http://schemas.microsoft.com/office/drawing/2014/chartex" xmlns:cx1="http://schemas.microsoft.com/office/drawing/2015/9/8/chartex" xmlns:cx2="http://schemas.microsoft.com/office/drawing/2015/10/21/chartex" xmlns:cx3="http://schemas.microsoft.com/office/drawing/2016/5/9/chartex" xmlns:cx4="http://schemas.microsoft.com/office/drawing/2016/5/10/chartex" xmlns:cx5="http://schemas.microsoft.com/office/drawing/2016/5/11/chartex" xmlns:cx6="http://schemas.microsoft.com/office/drawing/2016/5/12/chartex" xmlns:cx7="http://schemas.microsoft.com/office/drawing/2016/5/13/chartex" xmlns:cx8="http://schemas.microsoft.com/office/drawing/2016/5/14/chartex" xmlns:mc="http://schemas.openxmlformats.org/markup-compatibility/2006" xmlns:aink="http://schemas.microsoft.com/office/drawing/2016/ink" xmlns:am3d="http://schemas.microsoft.com/office/drawing/2017/model3d" xmlns:o="urn:schemas-microsoft-com:office:office" xmlns:r="http://schemas.openxmlformats.org/officeDocument/2006/relationships" xmlns:m="http://schemas.openxmlformats.org/officeDocument/2006/math" xmlns:v="urn:schemas-microsoft-com:vml" xmlns:wp14="http://schemas.microsoft.com/office/word/2010/wordprocessingDrawing" xmlns:wp="http://schemas.openxmlformats.org/drawingml/2006/wordprocessingDrawing" xmlns:w10="urn:schemas-microsoft-com:office:word" xmlns:w="http://schemas.openxmlformats.org/wordprocessingml/2006/main" xmlns:w14="http://schemas.microsoft.com/office/word/2010/wordml" xmlns:w15="http://schemas.microsoft.com/office/word/2012/wordml" xmlns:w16cid="http://schemas.microsoft.com/office/word/2016/wordml/cid" xmlns:w16se="http://schemas.microsoft.com/office/word/2015/wordml/symex" xmlns:wpg="http://schemas.microsoft.com/office/word/2010/wordprocessingGroup" xmlns:wpi="http://schemas.microsoft.com/office/word/2010/wordprocessingInk" xmlns:wne="http://schemas.microsoft.com/office/word/2006/wordml" xmlns:wps="http://schemas.microsoft.com/office/word/2010/wordprocessingShape" mc:Ignorable="w14 w15 w16se w16cid wp14">
   <w:p>
     <w:pPr>
-      <w:pStyle w:val="Footer"/>
+      <w:pStyle w:val="Fuzeile"/>
     </w:pPr>
   </w:p>
 </w:ftr>
@@ -632,7 +981,7 @@
 <w:ftr xmlns:wpc="http://schemas.microsoft.com/office/word/2010/wordprocessingCanvas" xmlns:cx="http://schemas.microsoft.com/office/drawing/2014/chartex" xmlns:cx1="http://schemas.microsoft.com/office/drawing/2015/9/8/chartex" xmlns:cx2="http://schemas.microsoft.com/office/drawing/2015/10/21/chartex" xmlns:cx3="http://schemas.microsoft.com/office/drawing/2016/5/9/chartex" xmlns:cx4="http://schemas.microsoft.com/office/drawing/2016/5/10/chartex" xmlns:cx5="http://schemas.microsoft.com/office/drawing/2016/5/11/chartex" xmlns:cx6="http://schemas.microsoft.com/office/drawing/2016/5/12/chartex" xmlns:cx7="http://schemas.microsoft.com/office/drawing/2016/5/13/chartex" xmlns:cx8="http://schemas.microsoft.com/office/drawing/2016/5/14/chartex" xmlns:mc="http://schemas.openxmlformats.org/markup-compatibility/2006" xmlns:aink="http://schemas.microsoft.com/office/drawing/2016/ink" xmlns:am3d="http://schemas.microsoft.com/office/drawing/2017/model3d" xmlns:o="urn:schemas-microsoft-com:office:office" xmlns:r="http://schemas.openxmlformats.org/officeDocument/2006/relationships" xmlns:m="http://schemas.openxmlformats.org/officeDocument/2006/math" xmlns:v="urn:schemas-microsoft-com:vml" xmlns:wp14="http://schemas.microsoft.com/office/word/2010/wordprocessingDrawing" xmlns:wp="http://schemas.openxmlformats.org/drawingml/2006/wordprocessingDrawing" xmlns:w10="urn:schemas-microsoft-com:office:word" xmlns:w="http://schemas.openxmlformats.org/wordprocessingml/2006/main" xmlns:w14="http://schemas.microsoft.com/office/word/2010/wordml" xmlns:w15="http://schemas.microsoft.com/office/word/2012/wordml" xmlns:w16cid="http://schemas.microsoft.com/office/word/2016/wordml/cid" xmlns:w16se="http://schemas.microsoft.com/office/word/2015/wordml/symex" xmlns:wpg="http://schemas.microsoft.com/office/word/2010/wordprocessingGroup" xmlns:wpi="http://schemas.microsoft.com/office/word/2010/wordprocessingInk" xmlns:wne="http://schemas.microsoft.com/office/word/2006/wordml" xmlns:wps="http://schemas.microsoft.com/office/word/2010/wordprocessingShape" mc:Ignorable="w14 w15 w16se w16cid wp14">
   <w:p>
     <w:pPr>
-      <w:pStyle w:val="Footer"/>
+      <w:pStyle w:val="Fuzeile"/>
     </w:pPr>
   </w:p>
 </w:ftr>
@@ -667,7 +1016,7 @@
 <w:hdr xmlns:wpc="http://schemas.microsoft.com/office/word/2010/wordprocessingCanvas" xmlns:cx="http://schemas.microsoft.com/office/drawing/2014/chartex" xmlns:cx1="http://schemas.microsoft.com/office/drawing/2015/9/8/chartex" xmlns:cx2="http://schemas.microsoft.com/office/drawing/2015/10/21/chartex" xmlns:cx3="http://schemas.microsoft.com/office/drawing/2016/5/9/chartex" xmlns:cx4="http://schemas.microsoft.com/office/drawing/2016/5/10/chartex" xmlns:cx5="http://schemas.microsoft.com/office/drawing/2016/5/11/chartex" xmlns:cx6="http://schemas.microsoft.com/office/drawing/2016/5/12/chartex" xmlns:cx7="http://schemas.microsoft.com/office/drawing/2016/5/13/chartex" xmlns:cx8="http://schemas.microsoft.com/office/drawing/2016/5/14/chartex" xmlns:mc="http://schemas.openxmlformats.org/markup-compatibility/2006" xmlns:aink="http://schemas.microsoft.com/office/drawing/2016/ink" xmlns:am3d="http://schemas.microsoft.com/office/drawing/2017/model3d" xmlns:o="urn:schemas-microsoft-com:office:office" xmlns:r="http://schemas.openxmlformats.org/officeDocument/2006/relationships" xmlns:m="http://schemas.openxmlformats.org/officeDocument/2006/math" xmlns:v="urn:schemas-microsoft-com:vml" xmlns:wp14="http://schemas.microsoft.com/office/word/2010/wordprocessingDrawing" xmlns:wp="http://schemas.openxmlformats.org/drawingml/2006/wordprocessingDrawing" xmlns:w10="urn:schemas-microsoft-com:office:word" xmlns:w="http://schemas.openxmlformats.org/wordprocessingml/2006/main" xmlns:w14="http://schemas.microsoft.com/office/word/2010/wordml" xmlns:w15="http://schemas.microsoft.com/office/word/2012/wordml" xmlns:w16cid="http://schemas.microsoft.com/office/word/2016/wordml/cid" xmlns:w16se="http://schemas.microsoft.com/office/word/2015/wordml/symex" xmlns:wpg="http://schemas.microsoft.com/office/word/2010/wordprocessingGroup" xmlns:wpi="http://schemas.microsoft.com/office/word/2010/wordprocessingInk" xmlns:wne="http://schemas.microsoft.com/office/word/2006/wordml" xmlns:wps="http://schemas.microsoft.com/office/word/2010/wordprocessingShape" mc:Ignorable="w14 w15 w16se w16cid wp14">
   <w:p>
     <w:pPr>
-      <w:pStyle w:val="Header"/>
+      <w:pStyle w:val="Kopfzeile"/>
     </w:pPr>
   </w:p>
 </w:hdr>
@@ -677,7 +1026,7 @@
 <w:hdr xmlns:wpc="http://schemas.microsoft.com/office/word/2010/wordprocessingCanvas" xmlns:cx="http://schemas.microsoft.com/office/drawing/2014/chartex" xmlns:cx1="http://schemas.microsoft.com/office/drawing/2015/9/8/chartex" xmlns:cx2="http://schemas.microsoft.com/office/drawing/2015/10/21/chartex" xmlns:cx3="http://schemas.microsoft.com/office/drawing/2016/5/9/chartex" xmlns:cx4="http://schemas.microsoft.com/office/drawing/2016/5/10/chartex" xmlns:cx5="http://schemas.microsoft.com/office/drawing/2016/5/11/chartex" xmlns:cx6="http://schemas.microsoft.com/office/drawing/2016/5/12/chartex" xmlns:cx7="http://schemas.microsoft.com/office/drawing/2016/5/13/chartex" xmlns:cx8="http://schemas.microsoft.com/office/drawing/2016/5/14/chartex" xmlns:mc="http://schemas.openxmlformats.org/markup-compatibility/2006" xmlns:aink="http://schemas.microsoft.com/office/drawing/2016/ink" xmlns:am3d="http://schemas.microsoft.com/office/drawing/2017/model3d" xmlns:o="urn:schemas-microsoft-com:office:office" xmlns:r="http://schemas.openxmlformats.org/officeDocument/2006/relationships" xmlns:m="http://schemas.openxmlformats.org/officeDocument/2006/math" xmlns:v="urn:schemas-microsoft-com:vml" xmlns:wp14="http://schemas.microsoft.com/office/word/2010/wordprocessingDrawing" xmlns:wp="http://schemas.openxmlformats.org/drawingml/2006/wordprocessingDrawing" xmlns:w10="urn:schemas-microsoft-com:office:word" xmlns:w="http://schemas.openxmlformats.org/wordprocessingml/2006/main" xmlns:w14="http://schemas.microsoft.com/office/word/2010/wordml" xmlns:w15="http://schemas.microsoft.com/office/word/2012/wordml" xmlns:w16cid="http://schemas.microsoft.com/office/word/2016/wordml/cid" xmlns:w16se="http://schemas.microsoft.com/office/word/2015/wordml/symex" xmlns:wpg="http://schemas.microsoft.com/office/word/2010/wordprocessingGroup" xmlns:wpi="http://schemas.microsoft.com/office/word/2010/wordprocessingInk" xmlns:wne="http://schemas.microsoft.com/office/word/2006/wordml" xmlns:wps="http://schemas.microsoft.com/office/word/2010/wordprocessingShape" mc:Ignorable="w14 w15 w16se w16cid wp14">
   <w:p>
     <w:pPr>
-      <w:pStyle w:val="Header"/>
+      <w:pStyle w:val="Kopfzeile"/>
       <w:jc w:val="right"/>
     </w:pPr>
     <w:r>
@@ -686,7 +1035,7 @@
   </w:p>
   <w:p>
     <w:pPr>
-      <w:pStyle w:val="Header"/>
+      <w:pStyle w:val="Kopfzeile"/>
     </w:pPr>
   </w:p>
 </w:hdr>
@@ -696,7 +1045,7 @@
 <w:hdr xmlns:wpc="http://schemas.microsoft.com/office/word/2010/wordprocessingCanvas" xmlns:cx="http://schemas.microsoft.com/office/drawing/2014/chartex" xmlns:cx1="http://schemas.microsoft.com/office/drawing/2015/9/8/chartex" xmlns:cx2="http://schemas.microsoft.com/office/drawing/2015/10/21/chartex" xmlns:cx3="http://schemas.microsoft.com/office/drawing/2016/5/9/chartex" xmlns:cx4="http://schemas.microsoft.com/office/drawing/2016/5/10/chartex" xmlns:cx5="http://schemas.microsoft.com/office/drawing/2016/5/11/chartex" xmlns:cx6="http://schemas.microsoft.com/office/drawing/2016/5/12/chartex" xmlns:cx7="http://schemas.microsoft.com/office/drawing/2016/5/13/chartex" xmlns:cx8="http://schemas.microsoft.com/office/drawing/2016/5/14/chartex" xmlns:mc="http://schemas.openxmlformats.org/markup-compatibility/2006" xmlns:aink="http://schemas.microsoft.com/office/drawing/2016/ink" xmlns:am3d="http://schemas.microsoft.com/office/drawing/2017/model3d" xmlns:o="urn:schemas-microsoft-com:office:office" xmlns:r="http://schemas.openxmlformats.org/officeDocument/2006/relationships" xmlns:m="http://schemas.openxmlformats.org/officeDocument/2006/math" xmlns:v="urn:schemas-microsoft-com:vml" xmlns:wp14="http://schemas.microsoft.com/office/word/2010/wordprocessingDrawing" xmlns:wp="http://schemas.openxmlformats.org/drawingml/2006/wordprocessingDrawing" xmlns:w10="urn:schemas-microsoft-com:office:word" xmlns:w="http://schemas.openxmlformats.org/wordprocessingml/2006/main" xmlns:w14="http://schemas.microsoft.com/office/word/2010/wordml" xmlns:w15="http://schemas.microsoft.com/office/word/2012/wordml" xmlns:w16cid="http://schemas.microsoft.com/office/word/2016/wordml/cid" xmlns:w16se="http://schemas.microsoft.com/office/word/2015/wordml/symex" xmlns:wpg="http://schemas.microsoft.com/office/word/2010/wordprocessingGroup" xmlns:wpi="http://schemas.microsoft.com/office/word/2010/wordprocessingInk" xmlns:wne="http://schemas.microsoft.com/office/word/2006/wordml" xmlns:wps="http://schemas.microsoft.com/office/word/2010/wordprocessingShape" mc:Ignorable="w14 w15 w16se w16cid wp14">
   <w:p>
     <w:pPr>
-      <w:pStyle w:val="Header"/>
+      <w:pStyle w:val="Kopfzeile"/>
     </w:pPr>
   </w:p>
 </w:hdr>
@@ -731,7 +1080,7 @@
         <w:rFonts w:ascii="Courier New" w:hAnsi="Courier New" w:cs="Courier New" w:hint="default"/>
       </w:rPr>
     </w:lvl>
-    <w:lvl w:ilvl="2" w:tplc="04070005" w:tentative="1">
+    <w:lvl w:ilvl="2" w:tplc="04070005">
       <w:start w:val="1"/>
       <w:numFmt w:val="bullet"/>
       <w:lvlText w:val=""/>
@@ -954,7 +1303,7 @@
       </w:pPr>
     </w:pPrDefault>
   </w:docDefaults>
-  <w:latentStyles w:defLockedState="0" w:defUIPriority="99" w:defSemiHidden="0" w:defUnhideWhenUsed="0" w:defQFormat="0" w:count="375">
+  <w:latentStyles w:defLockedState="0" w:defUIPriority="99" w:defSemiHidden="0" w:defUnhideWhenUsed="0" w:defQFormat="0" w:count="376">
     <w:lsdException w:name="Normal" w:uiPriority="0" w:qFormat="1"/>
     <w:lsdException w:name="heading 1" w:uiPriority="9" w:qFormat="1"/>
     <w:lsdException w:name="heading 2" w:semiHidden="1" w:uiPriority="9" w:unhideWhenUsed="1" w:qFormat="1"/>
@@ -1060,7 +1409,6 @@
     <w:lsdException w:name="HTML Sample" w:semiHidden="1" w:unhideWhenUsed="1"/>
     <w:lsdException w:name="HTML Typewriter" w:semiHidden="1" w:unhideWhenUsed="1"/>
     <w:lsdException w:name="HTML Variable" w:semiHidden="1" w:unhideWhenUsed="1"/>
-    <w:lsdException w:name="Normal Table" w:semiHidden="1" w:unhideWhenUsed="1"/>
     <w:lsdException w:name="annotation subject" w:semiHidden="1" w:unhideWhenUsed="1"/>
     <w:lsdException w:name="No List" w:semiHidden="1" w:unhideWhenUsed="1"/>
     <w:lsdException w:name="Outline List 1" w:semiHidden="1" w:unhideWhenUsed="1"/>
@@ -1107,10 +1455,8 @@
     <w:lsdException w:name="Table Subtle 2" w:semiHidden="1" w:unhideWhenUsed="1"/>
     <w:lsdException w:name="Table Web 1" w:semiHidden="1" w:unhideWhenUsed="1"/>
     <w:lsdException w:name="Table Web 2" w:semiHidden="1" w:unhideWhenUsed="1"/>
-    <w:lsdException w:name="Table Web 3" w:semiHidden="1" w:unhideWhenUsed="1"/>
     <w:lsdException w:name="Balloon Text" w:semiHidden="1" w:unhideWhenUsed="1"/>
     <w:lsdException w:name="Table Grid" w:uiPriority="39"/>
-    <w:lsdException w:name="Table Theme" w:semiHidden="1" w:unhideWhenUsed="1"/>
     <w:lsdException w:name="Placeholder Text" w:semiHidden="1"/>
     <w:lsdException w:name="No Spacing" w:uiPriority="1" w:qFormat="1"/>
     <w:lsdException w:name="Light Shading" w:uiPriority="60"/>
@@ -1330,17 +1676,18 @@
     <w:lsdException w:name="Smart Hyperlink" w:semiHidden="1" w:unhideWhenUsed="1"/>
     <w:lsdException w:name="Hashtag" w:semiHidden="1" w:unhideWhenUsed="1"/>
     <w:lsdException w:name="Unresolved Mention" w:semiHidden="1" w:unhideWhenUsed="1"/>
+    <w:lsdException w:name="Smart Link" w:semiHidden="1" w:unhideWhenUsed="1"/>
   </w:latentStyles>
-  <w:style w:type="paragraph" w:default="1" w:styleId="Normal">
+  <w:style w:type="paragraph" w:default="1" w:styleId="Standard">
     <w:name w:val="Normal"/>
     <w:qFormat/>
     <w:rsid w:val="003A70E8"/>
   </w:style>
-  <w:style w:type="paragraph" w:styleId="Heading1">
+  <w:style w:type="paragraph" w:styleId="berschrift1">
     <w:name w:val="heading 1"/>
-    <w:basedOn w:val="Normal"/>
-    <w:next w:val="Normal"/>
-    <w:link w:val="Heading1Char"/>
+    <w:basedOn w:val="Standard"/>
+    <w:next w:val="Standard"/>
+    <w:link w:val="berschrift1Zchn"/>
     <w:uiPriority w:val="9"/>
     <w:qFormat/>
     <w:rsid w:val="003A70E8"/>
@@ -1358,11 +1705,11 @@
       <w:szCs w:val="40"/>
     </w:rPr>
   </w:style>
-  <w:style w:type="paragraph" w:styleId="Heading2">
+  <w:style w:type="paragraph" w:styleId="berschrift2">
     <w:name w:val="heading 2"/>
-    <w:basedOn w:val="Normal"/>
-    <w:next w:val="Normal"/>
-    <w:link w:val="Heading2Char"/>
+    <w:basedOn w:val="Standard"/>
+    <w:next w:val="Standard"/>
+    <w:link w:val="berschrift2Zchn"/>
     <w:uiPriority w:val="9"/>
     <w:semiHidden/>
     <w:unhideWhenUsed/>
@@ -1381,11 +1728,11 @@
       <w:szCs w:val="32"/>
     </w:rPr>
   </w:style>
-  <w:style w:type="paragraph" w:styleId="Heading3">
+  <w:style w:type="paragraph" w:styleId="berschrift3">
     <w:name w:val="heading 3"/>
-    <w:basedOn w:val="Normal"/>
-    <w:next w:val="Normal"/>
-    <w:link w:val="Heading3Char"/>
+    <w:basedOn w:val="Standard"/>
+    <w:next w:val="Standard"/>
+    <w:link w:val="berschrift3Zchn"/>
     <w:uiPriority w:val="9"/>
     <w:semiHidden/>
     <w:unhideWhenUsed/>
@@ -1403,11 +1750,11 @@
       <w:szCs w:val="32"/>
     </w:rPr>
   </w:style>
-  <w:style w:type="paragraph" w:styleId="Heading4">
+  <w:style w:type="paragraph" w:styleId="berschrift4">
     <w:name w:val="heading 4"/>
-    <w:basedOn w:val="Normal"/>
-    <w:next w:val="Normal"/>
-    <w:link w:val="Heading4Char"/>
+    <w:basedOn w:val="Standard"/>
+    <w:next w:val="Standard"/>
+    <w:link w:val="berschrift4Zchn"/>
     <w:uiPriority w:val="9"/>
     <w:semiHidden/>
     <w:unhideWhenUsed/>
@@ -1427,11 +1774,11 @@
       <w:szCs w:val="30"/>
     </w:rPr>
   </w:style>
-  <w:style w:type="paragraph" w:styleId="Heading5">
+  <w:style w:type="paragraph" w:styleId="berschrift5">
     <w:name w:val="heading 5"/>
-    <w:basedOn w:val="Normal"/>
-    <w:next w:val="Normal"/>
-    <w:link w:val="Heading5Char"/>
+    <w:basedOn w:val="Standard"/>
+    <w:next w:val="Standard"/>
+    <w:link w:val="berschrift5Zchn"/>
     <w:uiPriority w:val="9"/>
     <w:semiHidden/>
     <w:unhideWhenUsed/>
@@ -1449,11 +1796,11 @@
       <w:szCs w:val="28"/>
     </w:rPr>
   </w:style>
-  <w:style w:type="paragraph" w:styleId="Heading6">
+  <w:style w:type="paragraph" w:styleId="berschrift6">
     <w:name w:val="heading 6"/>
-    <w:basedOn w:val="Normal"/>
-    <w:next w:val="Normal"/>
-    <w:link w:val="Heading6Char"/>
+    <w:basedOn w:val="Standard"/>
+    <w:next w:val="Standard"/>
+    <w:link w:val="berschrift6Zchn"/>
     <w:uiPriority w:val="9"/>
     <w:semiHidden/>
     <w:unhideWhenUsed/>
@@ -1473,11 +1820,11 @@
       <w:szCs w:val="26"/>
     </w:rPr>
   </w:style>
-  <w:style w:type="paragraph" w:styleId="Heading7">
+  <w:style w:type="paragraph" w:styleId="berschrift7">
     <w:name w:val="heading 7"/>
-    <w:basedOn w:val="Normal"/>
-    <w:next w:val="Normal"/>
-    <w:link w:val="Heading7Char"/>
+    <w:basedOn w:val="Standard"/>
+    <w:next w:val="Standard"/>
+    <w:link w:val="berschrift7Zchn"/>
     <w:uiPriority w:val="9"/>
     <w:semiHidden/>
     <w:unhideWhenUsed/>
@@ -1495,11 +1842,11 @@
       <w:szCs w:val="24"/>
     </w:rPr>
   </w:style>
-  <w:style w:type="paragraph" w:styleId="Heading8">
+  <w:style w:type="paragraph" w:styleId="berschrift8">
     <w:name w:val="heading 8"/>
-    <w:basedOn w:val="Normal"/>
-    <w:next w:val="Normal"/>
-    <w:link w:val="Heading8Char"/>
+    <w:basedOn w:val="Standard"/>
+    <w:next w:val="Standard"/>
+    <w:link w:val="berschrift8Zchn"/>
     <w:uiPriority w:val="9"/>
     <w:semiHidden/>
     <w:unhideWhenUsed/>
@@ -1519,11 +1866,11 @@
       <w:szCs w:val="22"/>
     </w:rPr>
   </w:style>
-  <w:style w:type="paragraph" w:styleId="Heading9">
+  <w:style w:type="paragraph" w:styleId="berschrift9">
     <w:name w:val="heading 9"/>
-    <w:basedOn w:val="Normal"/>
-    <w:next w:val="Normal"/>
-    <w:link w:val="Heading9Char"/>
+    <w:basedOn w:val="Standard"/>
+    <w:next w:val="Standard"/>
+    <w:link w:val="berschrift9Zchn"/>
     <w:uiPriority w:val="9"/>
     <w:semiHidden/>
     <w:unhideWhenUsed/>
@@ -1542,13 +1889,13 @@
       <w:iCs/>
     </w:rPr>
   </w:style>
-  <w:style w:type="character" w:default="1" w:styleId="DefaultParagraphFont">
+  <w:style w:type="character" w:default="1" w:styleId="Absatz-Standardschriftart">
     <w:name w:val="Default Paragraph Font"/>
     <w:uiPriority w:val="1"/>
     <w:semiHidden/>
     <w:unhideWhenUsed/>
   </w:style>
-  <w:style w:type="table" w:default="1" w:styleId="TableNormal">
+  <w:style w:type="table" w:default="1" w:styleId="NormaleTabelle">
     <w:name w:val="Normal Table"/>
     <w:uiPriority w:val="99"/>
     <w:semiHidden/>
@@ -1563,17 +1910,17 @@
       </w:tblCellMar>
     </w:tblPr>
   </w:style>
-  <w:style w:type="numbering" w:default="1" w:styleId="NoList">
+  <w:style w:type="numbering" w:default="1" w:styleId="KeineListe">
     <w:name w:val="No List"/>
     <w:uiPriority w:val="99"/>
     <w:semiHidden/>
     <w:unhideWhenUsed/>
   </w:style>
-  <w:style w:type="paragraph" w:styleId="Title">
+  <w:style w:type="paragraph" w:styleId="Titel">
     <w:name w:val="Title"/>
-    <w:basedOn w:val="Normal"/>
-    <w:next w:val="Normal"/>
-    <w:link w:val="TitleChar"/>
+    <w:basedOn w:val="Standard"/>
+    <w:next w:val="Standard"/>
+    <w:link w:val="TitelZchn"/>
     <w:uiPriority w:val="10"/>
     <w:qFormat/>
     <w:rsid w:val="003A70E8"/>
@@ -1595,10 +1942,10 @@
       <w:szCs w:val="72"/>
     </w:rPr>
   </w:style>
-  <w:style w:type="character" w:customStyle="1" w:styleId="TitleChar">
-    <w:name w:val="Title Char"/>
-    <w:basedOn w:val="DefaultParagraphFont"/>
-    <w:link w:val="Title"/>
+  <w:style w:type="character" w:customStyle="1" w:styleId="TitelZchn">
+    <w:name w:val="Titel Zchn"/>
+    <w:basedOn w:val="Absatz-Standardschriftart"/>
+    <w:link w:val="Titel"/>
     <w:uiPriority w:val="10"/>
     <w:rsid w:val="003A70E8"/>
     <w:rPr>
@@ -1610,11 +1957,11 @@
       <w:szCs w:val="72"/>
     </w:rPr>
   </w:style>
-  <w:style w:type="paragraph" w:styleId="Subtitle">
+  <w:style w:type="paragraph" w:styleId="Untertitel">
     <w:name w:val="Subtitle"/>
-    <w:basedOn w:val="Normal"/>
-    <w:next w:val="Normal"/>
-    <w:link w:val="SubtitleChar"/>
+    <w:basedOn w:val="Standard"/>
+    <w:next w:val="Standard"/>
+    <w:link w:val="UntertitelZchn"/>
     <w:uiPriority w:val="11"/>
     <w:qFormat/>
     <w:rsid w:val="003A70E8"/>
@@ -1630,10 +1977,10 @@
       <w:szCs w:val="28"/>
     </w:rPr>
   </w:style>
-  <w:style w:type="character" w:customStyle="1" w:styleId="SubtitleChar">
-    <w:name w:val="Subtitle Char"/>
-    <w:basedOn w:val="DefaultParagraphFont"/>
-    <w:link w:val="Subtitle"/>
+  <w:style w:type="character" w:customStyle="1" w:styleId="UntertitelZchn">
+    <w:name w:val="Untertitel Zchn"/>
+    <w:basedOn w:val="Absatz-Standardschriftart"/>
+    <w:link w:val="Untertitel"/>
     <w:uiPriority w:val="11"/>
     <w:rsid w:val="003A70E8"/>
     <w:rPr>
@@ -1642,9 +1989,9 @@
       <w:szCs w:val="28"/>
     </w:rPr>
   </w:style>
-  <w:style w:type="table" w:styleId="TableGrid">
+  <w:style w:type="table" w:styleId="Tabellenraster">
     <w:name w:val="Table Grid"/>
-    <w:basedOn w:val="TableNormal"/>
+    <w:basedOn w:val="NormaleTabelle"/>
     <w:uiPriority w:val="39"/>
     <w:rsid w:val="00E910C3"/>
     <w:pPr>
@@ -1661,9 +2008,9 @@
       </w:tblBorders>
     </w:tblPr>
   </w:style>
-  <w:style w:type="table" w:styleId="TableWeb3">
+  <w:style w:type="table" w:styleId="TabelleWeb3">
     <w:name w:val="Table Web 3"/>
-    <w:basedOn w:val="TableNormal"/>
+    <w:basedOn w:val="NormaleTabelle"/>
     <w:uiPriority w:val="99"/>
     <w:rsid w:val="00E910C3"/>
     <w:tblPr>
@@ -1696,10 +2043,10 @@
       </w:tcPr>
     </w:tblStylePr>
   </w:style>
-  <w:style w:type="paragraph" w:styleId="Header">
+  <w:style w:type="paragraph" w:styleId="Kopfzeile">
     <w:name w:val="header"/>
-    <w:basedOn w:val="Normal"/>
-    <w:link w:val="HeaderChar"/>
+    <w:basedOn w:val="Standard"/>
+    <w:link w:val="KopfzeileZchn"/>
     <w:uiPriority w:val="99"/>
     <w:unhideWhenUsed/>
     <w:rsid w:val="00250345"/>
@@ -1711,17 +2058,17 @@
       <w:spacing w:after="0" w:line="240" w:lineRule="auto"/>
     </w:pPr>
   </w:style>
-  <w:style w:type="character" w:customStyle="1" w:styleId="HeaderChar">
-    <w:name w:val="Header Char"/>
-    <w:basedOn w:val="DefaultParagraphFont"/>
-    <w:link w:val="Header"/>
+  <w:style w:type="character" w:customStyle="1" w:styleId="KopfzeileZchn">
+    <w:name w:val="Kopfzeile Zchn"/>
+    <w:basedOn w:val="Absatz-Standardschriftart"/>
+    <w:link w:val="Kopfzeile"/>
     <w:uiPriority w:val="99"/>
     <w:rsid w:val="00250345"/>
   </w:style>
-  <w:style w:type="paragraph" w:styleId="Footer">
+  <w:style w:type="paragraph" w:styleId="Fuzeile">
     <w:name w:val="footer"/>
-    <w:basedOn w:val="Normal"/>
-    <w:link w:val="FooterChar"/>
+    <w:basedOn w:val="Standard"/>
+    <w:link w:val="FuzeileZchn"/>
     <w:uiPriority w:val="99"/>
     <w:unhideWhenUsed/>
     <w:rsid w:val="00250345"/>
@@ -1733,17 +2080,17 @@
       <w:spacing w:after="0" w:line="240" w:lineRule="auto"/>
     </w:pPr>
   </w:style>
-  <w:style w:type="character" w:customStyle="1" w:styleId="FooterChar">
-    <w:name w:val="Footer Char"/>
-    <w:basedOn w:val="DefaultParagraphFont"/>
-    <w:link w:val="Footer"/>
+  <w:style w:type="character" w:customStyle="1" w:styleId="FuzeileZchn">
+    <w:name w:val="Fußzeile Zchn"/>
+    <w:basedOn w:val="Absatz-Standardschriftart"/>
+    <w:link w:val="Fuzeile"/>
     <w:uiPriority w:val="99"/>
     <w:rsid w:val="00250345"/>
   </w:style>
-  <w:style w:type="character" w:customStyle="1" w:styleId="Heading1Char">
-    <w:name w:val="Heading 1 Char"/>
-    <w:basedOn w:val="DefaultParagraphFont"/>
-    <w:link w:val="Heading1"/>
+  <w:style w:type="character" w:customStyle="1" w:styleId="berschrift1Zchn">
+    <w:name w:val="Überschrift 1 Zchn"/>
+    <w:basedOn w:val="Absatz-Standardschriftart"/>
+    <w:link w:val="berschrift1"/>
     <w:uiPriority w:val="9"/>
     <w:rsid w:val="003A70E8"/>
     <w:rPr>
@@ -1753,10 +2100,10 @@
       <w:szCs w:val="40"/>
     </w:rPr>
   </w:style>
-  <w:style w:type="character" w:customStyle="1" w:styleId="Heading2Char">
-    <w:name w:val="Heading 2 Char"/>
-    <w:basedOn w:val="DefaultParagraphFont"/>
-    <w:link w:val="Heading2"/>
+  <w:style w:type="character" w:customStyle="1" w:styleId="berschrift2Zchn">
+    <w:name w:val="Überschrift 2 Zchn"/>
+    <w:basedOn w:val="Absatz-Standardschriftart"/>
+    <w:link w:val="berschrift2"/>
     <w:uiPriority w:val="9"/>
     <w:semiHidden/>
     <w:rsid w:val="003A70E8"/>
@@ -1766,10 +2113,10 @@
       <w:szCs w:val="32"/>
     </w:rPr>
   </w:style>
-  <w:style w:type="character" w:customStyle="1" w:styleId="Heading3Char">
-    <w:name w:val="Heading 3 Char"/>
-    <w:basedOn w:val="DefaultParagraphFont"/>
-    <w:link w:val="Heading3"/>
+  <w:style w:type="character" w:customStyle="1" w:styleId="berschrift3Zchn">
+    <w:name w:val="Überschrift 3 Zchn"/>
+    <w:basedOn w:val="Absatz-Standardschriftart"/>
+    <w:link w:val="berschrift3"/>
     <w:uiPriority w:val="9"/>
     <w:semiHidden/>
     <w:rsid w:val="003A70E8"/>
@@ -1779,10 +2126,10 @@
       <w:szCs w:val="32"/>
     </w:rPr>
   </w:style>
-  <w:style w:type="character" w:customStyle="1" w:styleId="Heading4Char">
-    <w:name w:val="Heading 4 Char"/>
-    <w:basedOn w:val="DefaultParagraphFont"/>
-    <w:link w:val="Heading4"/>
+  <w:style w:type="character" w:customStyle="1" w:styleId="berschrift4Zchn">
+    <w:name w:val="Überschrift 4 Zchn"/>
+    <w:basedOn w:val="Absatz-Standardschriftart"/>
+    <w:link w:val="berschrift4"/>
     <w:uiPriority w:val="9"/>
     <w:semiHidden/>
     <w:rsid w:val="003A70E8"/>
@@ -1794,10 +2141,10 @@
       <w:szCs w:val="30"/>
     </w:rPr>
   </w:style>
-  <w:style w:type="character" w:customStyle="1" w:styleId="Heading5Char">
-    <w:name w:val="Heading 5 Char"/>
-    <w:basedOn w:val="DefaultParagraphFont"/>
-    <w:link w:val="Heading5"/>
+  <w:style w:type="character" w:customStyle="1" w:styleId="berschrift5Zchn">
+    <w:name w:val="Überschrift 5 Zchn"/>
+    <w:basedOn w:val="Absatz-Standardschriftart"/>
+    <w:link w:val="berschrift5"/>
     <w:uiPriority w:val="9"/>
     <w:semiHidden/>
     <w:rsid w:val="003A70E8"/>
@@ -1807,10 +2154,10 @@
       <w:szCs w:val="28"/>
     </w:rPr>
   </w:style>
-  <w:style w:type="character" w:customStyle="1" w:styleId="Heading6Char">
-    <w:name w:val="Heading 6 Char"/>
-    <w:basedOn w:val="DefaultParagraphFont"/>
-    <w:link w:val="Heading6"/>
+  <w:style w:type="character" w:customStyle="1" w:styleId="berschrift6Zchn">
+    <w:name w:val="Überschrift 6 Zchn"/>
+    <w:basedOn w:val="Absatz-Standardschriftart"/>
+    <w:link w:val="berschrift6"/>
     <w:uiPriority w:val="9"/>
     <w:semiHidden/>
     <w:rsid w:val="003A70E8"/>
@@ -1822,10 +2169,10 @@
       <w:szCs w:val="26"/>
     </w:rPr>
   </w:style>
-  <w:style w:type="character" w:customStyle="1" w:styleId="Heading7Char">
-    <w:name w:val="Heading 7 Char"/>
-    <w:basedOn w:val="DefaultParagraphFont"/>
-    <w:link w:val="Heading7"/>
+  <w:style w:type="character" w:customStyle="1" w:styleId="berschrift7Zchn">
+    <w:name w:val="Überschrift 7 Zchn"/>
+    <w:basedOn w:val="Absatz-Standardschriftart"/>
+    <w:link w:val="berschrift7"/>
     <w:uiPriority w:val="9"/>
     <w:semiHidden/>
     <w:rsid w:val="003A70E8"/>
@@ -1835,10 +2182,10 @@
       <w:szCs w:val="24"/>
     </w:rPr>
   </w:style>
-  <w:style w:type="character" w:customStyle="1" w:styleId="Heading8Char">
-    <w:name w:val="Heading 8 Char"/>
-    <w:basedOn w:val="DefaultParagraphFont"/>
-    <w:link w:val="Heading8"/>
+  <w:style w:type="character" w:customStyle="1" w:styleId="berschrift8Zchn">
+    <w:name w:val="Überschrift 8 Zchn"/>
+    <w:basedOn w:val="Absatz-Standardschriftart"/>
+    <w:link w:val="berschrift8"/>
     <w:uiPriority w:val="9"/>
     <w:semiHidden/>
     <w:rsid w:val="003A70E8"/>
@@ -1850,10 +2197,10 @@
       <w:szCs w:val="22"/>
     </w:rPr>
   </w:style>
-  <w:style w:type="character" w:customStyle="1" w:styleId="Heading9Char">
-    <w:name w:val="Heading 9 Char"/>
-    <w:basedOn w:val="DefaultParagraphFont"/>
-    <w:link w:val="Heading9"/>
+  <w:style w:type="character" w:customStyle="1" w:styleId="berschrift9Zchn">
+    <w:name w:val="Überschrift 9 Zchn"/>
+    <w:basedOn w:val="Absatz-Standardschriftart"/>
+    <w:link w:val="berschrift9"/>
     <w:uiPriority w:val="9"/>
     <w:semiHidden/>
     <w:rsid w:val="003A70E8"/>
@@ -1864,10 +2211,10 @@
       <w:iCs/>
     </w:rPr>
   </w:style>
-  <w:style w:type="paragraph" w:styleId="Caption">
+  <w:style w:type="paragraph" w:styleId="Beschriftung">
     <w:name w:val="caption"/>
-    <w:basedOn w:val="Normal"/>
-    <w:next w:val="Normal"/>
+    <w:basedOn w:val="Standard"/>
+    <w:next w:val="Standard"/>
     <w:uiPriority w:val="35"/>
     <w:semiHidden/>
     <w:unhideWhenUsed/>
@@ -1884,9 +2231,9 @@
       <w:szCs w:val="16"/>
     </w:rPr>
   </w:style>
-  <w:style w:type="character" w:styleId="Strong">
+  <w:style w:type="character" w:styleId="Fett">
     <w:name w:val="Strong"/>
-    <w:basedOn w:val="DefaultParagraphFont"/>
+    <w:basedOn w:val="Absatz-Standardschriftart"/>
     <w:uiPriority w:val="22"/>
     <w:qFormat/>
     <w:rsid w:val="003A70E8"/>
@@ -1895,9 +2242,9 @@
       <w:bCs/>
     </w:rPr>
   </w:style>
-  <w:style w:type="character" w:styleId="Emphasis">
+  <w:style w:type="character" w:styleId="Hervorhebung">
     <w:name w:val="Emphasis"/>
-    <w:basedOn w:val="DefaultParagraphFont"/>
+    <w:basedOn w:val="Absatz-Standardschriftart"/>
     <w:uiPriority w:val="20"/>
     <w:qFormat/>
     <w:rsid w:val="003A70E8"/>
@@ -1907,7 +2254,7 @@
       <w:color w:val="000000" w:themeColor="text1"/>
     </w:rPr>
   </w:style>
-  <w:style w:type="paragraph" w:styleId="NoSpacing">
+  <w:style w:type="paragraph" w:styleId="KeinLeerraum">
     <w:name w:val="No Spacing"/>
     <w:uiPriority w:val="1"/>
     <w:qFormat/>
@@ -1916,11 +2263,11 @@
       <w:spacing w:after="0" w:line="240" w:lineRule="auto"/>
     </w:pPr>
   </w:style>
-  <w:style w:type="paragraph" w:styleId="Quote">
+  <w:style w:type="paragraph" w:styleId="Zitat">
     <w:name w:val="Quote"/>
-    <w:basedOn w:val="Normal"/>
-    <w:next w:val="Normal"/>
-    <w:link w:val="QuoteChar"/>
+    <w:basedOn w:val="Standard"/>
+    <w:next w:val="Standard"/>
+    <w:link w:val="ZitatZchn"/>
     <w:uiPriority w:val="29"/>
     <w:qFormat/>
     <w:rsid w:val="003A70E8"/>
@@ -1937,10 +2284,10 @@
       <w:szCs w:val="24"/>
     </w:rPr>
   </w:style>
-  <w:style w:type="character" w:customStyle="1" w:styleId="QuoteChar">
-    <w:name w:val="Quote Char"/>
-    <w:basedOn w:val="DefaultParagraphFont"/>
-    <w:link w:val="Quote"/>
+  <w:style w:type="character" w:customStyle="1" w:styleId="ZitatZchn">
+    <w:name w:val="Zitat Zchn"/>
+    <w:basedOn w:val="Absatz-Standardschriftart"/>
+    <w:link w:val="Zitat"/>
     <w:uiPriority w:val="29"/>
     <w:rsid w:val="003A70E8"/>
     <w:rPr>
@@ -1951,11 +2298,11 @@
       <w:szCs w:val="24"/>
     </w:rPr>
   </w:style>
-  <w:style w:type="paragraph" w:styleId="IntenseQuote">
+  <w:style w:type="paragraph" w:styleId="IntensivesZitat">
     <w:name w:val="Intense Quote"/>
-    <w:basedOn w:val="Normal"/>
-    <w:next w:val="Normal"/>
-    <w:link w:val="IntenseQuoteChar"/>
+    <w:basedOn w:val="Standard"/>
+    <w:next w:val="Standard"/>
+    <w:link w:val="IntensivesZitatZchn"/>
     <w:uiPriority w:val="30"/>
     <w:qFormat/>
     <w:rsid w:val="003A70E8"/>
@@ -1972,10 +2319,10 @@
       <w:szCs w:val="28"/>
     </w:rPr>
   </w:style>
-  <w:style w:type="character" w:customStyle="1" w:styleId="IntenseQuoteChar">
-    <w:name w:val="Intense Quote Char"/>
-    <w:basedOn w:val="DefaultParagraphFont"/>
-    <w:link w:val="IntenseQuote"/>
+  <w:style w:type="character" w:customStyle="1" w:styleId="IntensivesZitatZchn">
+    <w:name w:val="Intensives Zitat Zchn"/>
+    <w:basedOn w:val="Absatz-Standardschriftart"/>
+    <w:link w:val="IntensivesZitat"/>
     <w:uiPriority w:val="30"/>
     <w:rsid w:val="003A70E8"/>
     <w:rPr>
@@ -1986,9 +2333,9 @@
       <w:szCs w:val="28"/>
     </w:rPr>
   </w:style>
-  <w:style w:type="character" w:styleId="SubtleEmphasis">
+  <w:style w:type="character" w:styleId="SchwacheHervorhebung">
     <w:name w:val="Subtle Emphasis"/>
-    <w:basedOn w:val="DefaultParagraphFont"/>
+    <w:basedOn w:val="Absatz-Standardschriftart"/>
     <w:uiPriority w:val="19"/>
     <w:qFormat/>
     <w:rsid w:val="003A70E8"/>
@@ -1998,9 +2345,9 @@
       <w:color w:val="595959" w:themeColor="text1" w:themeTint="A6"/>
     </w:rPr>
   </w:style>
-  <w:style w:type="character" w:styleId="IntenseEmphasis">
+  <w:style w:type="character" w:styleId="IntensiveHervorhebung">
     <w:name w:val="Intense Emphasis"/>
-    <w:basedOn w:val="DefaultParagraphFont"/>
+    <w:basedOn w:val="Absatz-Standardschriftart"/>
     <w:uiPriority w:val="21"/>
     <w:qFormat/>
     <w:rsid w:val="003A70E8"/>
@@ -2012,9 +2359,9 @@
       <w:color w:val="auto"/>
     </w:rPr>
   </w:style>
-  <w:style w:type="character" w:styleId="SubtleReference">
+  <w:style w:type="character" w:styleId="SchwacherVerweis">
     <w:name w:val="Subtle Reference"/>
-    <w:basedOn w:val="DefaultParagraphFont"/>
+    <w:basedOn w:val="Absatz-Standardschriftart"/>
     <w:uiPriority w:val="31"/>
     <w:qFormat/>
     <w:rsid w:val="003A70E8"/>
@@ -2026,9 +2373,9 @@
       <w:u w:val="single" w:color="7F7F7F" w:themeColor="text1" w:themeTint="80"/>
     </w:rPr>
   </w:style>
-  <w:style w:type="character" w:styleId="IntenseReference">
+  <w:style w:type="character" w:styleId="IntensiverVerweis">
     <w:name w:val="Intense Reference"/>
-    <w:basedOn w:val="DefaultParagraphFont"/>
+    <w:basedOn w:val="Absatz-Standardschriftart"/>
     <w:uiPriority w:val="32"/>
     <w:qFormat/>
     <w:rsid w:val="003A70E8"/>
@@ -2042,9 +2389,9 @@
       <w:u w:val="single"/>
     </w:rPr>
   </w:style>
-  <w:style w:type="character" w:styleId="BookTitle">
+  <w:style w:type="character" w:styleId="Buchtitel">
     <w:name w:val="Book Title"/>
-    <w:basedOn w:val="DefaultParagraphFont"/>
+    <w:basedOn w:val="Absatz-Standardschriftart"/>
     <w:uiPriority w:val="33"/>
     <w:qFormat/>
     <w:rsid w:val="003A70E8"/>
@@ -2056,10 +2403,10 @@
       <w:spacing w:val="0"/>
     </w:rPr>
   </w:style>
-  <w:style w:type="paragraph" w:styleId="TOCHeading">
+  <w:style w:type="paragraph" w:styleId="Inhaltsverzeichnisberschrift">
     <w:name w:val="TOC Heading"/>
-    <w:basedOn w:val="Heading1"/>
-    <w:next w:val="Normal"/>
+    <w:basedOn w:val="berschrift1"/>
+    <w:next w:val="Standard"/>
     <w:uiPriority w:val="39"/>
     <w:semiHidden/>
     <w:unhideWhenUsed/>
@@ -2069,9 +2416,9 @@
       <w:outlineLvl w:val="9"/>
     </w:pPr>
   </w:style>
-  <w:style w:type="table" w:styleId="GridTable1Light-Accent6">
+  <w:style w:type="table" w:styleId="Gitternetztabelle1hellAkzent6">
     <w:name w:val="Grid Table 1 Light Accent 6"/>
-    <w:basedOn w:val="TableNormal"/>
+    <w:basedOn w:val="NormaleTabelle"/>
     <w:uiPriority w:val="46"/>
     <w:rsid w:val="00394B83"/>
     <w:pPr>
@@ -2126,9 +2473,9 @@
       </w:rPr>
     </w:tblStylePr>
   </w:style>
-  <w:style w:type="paragraph" w:styleId="ListParagraph">
+  <w:style w:type="paragraph" w:styleId="Listenabsatz">
     <w:name w:val="List Paragraph"/>
-    <w:basedOn w:val="Normal"/>
+    <w:basedOn w:val="Standard"/>
     <w:uiPriority w:val="34"/>
     <w:qFormat/>
     <w:rsid w:val="00394B83"/>
@@ -2440,7 +2787,7 @@
 </file>
 
 <file path=customXml/itemProps1.xml><?xml version="1.0" encoding="utf-8"?>
-<ds:datastoreItem xmlns:ds="http://schemas.openxmlformats.org/officeDocument/2006/customXml" ds:itemID="{F408806C-778E-4187-B4D9-6EE4DF5B733F}">
+<ds:datastoreItem xmlns:ds="http://schemas.openxmlformats.org/officeDocument/2006/customXml" ds:itemID="{4EE94BD5-FDE3-422B-B6DB-48ACF1E47CFF}">
   <ds:schemaRefs>
     <ds:schemaRef ds:uri="http://schemas.openxmlformats.org/officeDocument/2006/bibliography"/>
   </ds:schemaRefs>
